--- a/法令ファイル/特定農林水産物等の名称の保護に関する法律/特定農林水産物等の名称の保護に関する法律（平成二十六年法律第八十四号）.docx
+++ b/法令ファイル/特定農林水産物等の名称の保護に関する法律/特定農林水産物等の名称の保護に関する法律（平成二十六年法律第八十四号）.docx
@@ -44,73 +44,51 @@
     <w:p>
       <w:r>
         <w:t>この法律において「農林水産物等」とは、次に掲げる物をいう。</w:t>
-      </w:r>
-    </w:p>
-    <w:p>
-      <w:pPr>
-        <w:pStyle w:val="Heading6"/>
+        <w:br/>
+        <w:t>ただし、酒税法（昭和二十八年法律第六号）第二条第一項に規定する酒類並びに医薬品、医療機器等の品質、有効性及び安全性の確保等に関する法律（昭和三十五年法律第百四十五号）第二条第一項に規定する医薬品、同条第二項に規定する医薬部外品、同条第三項に規定する化粧品及び同条第九項に規定する再生医療等製品に該当するものを除く。</w:t>
+      </w:r>
+    </w:p>
+    <w:p>
+      <w:pPr>
+        <w:pStyle w:val="ListBullet"/>
         <w:ind w:left="880"/>
       </w:pPr>
       <w:r>
         <w:t>一</w:t>
-      </w:r>
-    </w:p>
-    <w:p>
-      <w:pPr>
+        <w:br/>
+        <w:t>農林水産物（食用に供されるものに限る。）</w:t>
+      </w:r>
+    </w:p>
+    <w:p>
+      <w:pPr>
+        <w:pStyle w:val="ListBullet"/>
         <w:ind w:left="880"/>
       </w:pPr>
       <w:r>
-        <w:t>農林水産物（食用に供されるものに限る。）</w:t>
-      </w:r>
-    </w:p>
-    <w:p>
-      <w:pPr>
-        <w:pStyle w:val="Heading6"/>
+        <w:t>二</w:t>
+        <w:br/>
+        <w:t>飲食料品（前号に掲げるものを除く。）</w:t>
+      </w:r>
+    </w:p>
+    <w:p>
+      <w:pPr>
+        <w:pStyle w:val="ListBullet"/>
         <w:ind w:left="880"/>
       </w:pPr>
       <w:r>
-        <w:t>二</w:t>
-      </w:r>
-    </w:p>
-    <w:p>
-      <w:pPr>
+        <w:t>三</w:t>
+        <w:br/>
+        <w:t>農林水産物（第一号に掲げるものを除く。）であって、政令で定めるもの</w:t>
+      </w:r>
+    </w:p>
+    <w:p>
+      <w:pPr>
+        <w:pStyle w:val="ListBullet"/>
         <w:ind w:left="880"/>
       </w:pPr>
       <w:r>
-        <w:t>飲食料品（前号に掲げるものを除く。）</w:t>
-      </w:r>
-    </w:p>
-    <w:p>
-      <w:pPr>
-        <w:pStyle w:val="Heading6"/>
-        <w:ind w:left="880"/>
-      </w:pPr>
-      <w:r>
-        <w:t>三</w:t>
-      </w:r>
-    </w:p>
-    <w:p>
-      <w:pPr>
-        <w:ind w:left="880"/>
-      </w:pPr>
-      <w:r>
-        <w:t>農林水産物（第一号に掲げるものを除く。）であって、政令で定めるもの</w:t>
-      </w:r>
-    </w:p>
-    <w:p>
-      <w:pPr>
-        <w:pStyle w:val="Heading6"/>
-        <w:ind w:left="880"/>
-      </w:pPr>
-      <w:r>
         <w:t>四</w:t>
-      </w:r>
-    </w:p>
-    <w:p>
-      <w:pPr>
-        <w:ind w:left="880"/>
-      </w:pPr>
-      <w:r>
+        <w:br/>
         <w:t>農林水産物を原料又は材料として製造し、又は加工したもの（第二号に掲げるものを除く。）であって、政令で定めるもの</w:t>
       </w:r>
     </w:p>
@@ -133,35 +111,23 @@
     </w:p>
     <w:p>
       <w:pPr>
-        <w:pStyle w:val="Heading6"/>
+        <w:pStyle w:val="ListBullet"/>
         <w:ind w:left="880"/>
       </w:pPr>
       <w:r>
         <w:t>一</w:t>
-      </w:r>
-    </w:p>
-    <w:p>
-      <w:pPr>
+        <w:br/>
+        <w:t>特定の場所、地域又は国を生産地とするものであること。</w:t>
+      </w:r>
+    </w:p>
+    <w:p>
+      <w:pPr>
+        <w:pStyle w:val="ListBullet"/>
         <w:ind w:left="880"/>
       </w:pPr>
       <w:r>
-        <w:t>特定の場所、地域又は国を生産地とするものであること。</w:t>
-      </w:r>
-    </w:p>
-    <w:p>
-      <w:pPr>
-        <w:pStyle w:val="Heading6"/>
-        <w:ind w:left="880"/>
-      </w:pPr>
-      <w:r>
         <w:t>二</w:t>
-      </w:r>
-    </w:p>
-    <w:p>
-      <w:pPr>
-        <w:ind w:left="880"/>
-      </w:pPr>
-      <w:r>
+        <w:br/>
         <w:t>品質、社会的評価その他の確立した特性（以下単に「特性」という。）が前号の生産地に主として帰せられるものであること。</w:t>
       </w:r>
     </w:p>
@@ -235,52 +201,34 @@
     </w:p>
     <w:p>
       <w:pPr>
-        <w:pStyle w:val="Heading6"/>
+        <w:pStyle w:val="ListBullet"/>
         <w:ind w:left="880"/>
       </w:pPr>
       <w:r>
         <w:t>一</w:t>
-      </w:r>
-    </w:p>
-    <w:p>
-      <w:pPr>
+        <w:br/>
+        <w:t>農林水産物等について第七条第一項第二号から第八号までに掲げる事項を定めた明細書（以下単に「明細書」という。）の作成又は変更を行うこと。</w:t>
+      </w:r>
+    </w:p>
+    <w:p>
+      <w:pPr>
+        <w:pStyle w:val="ListBullet"/>
         <w:ind w:left="880"/>
       </w:pPr>
       <w:r>
-        <w:t>農林水産物等について第七条第一項第二号から第八号までに掲げる事項を定めた明細書（以下単に「明細書」という。）の作成又は変更を行うこと。</w:t>
-      </w:r>
-    </w:p>
-    <w:p>
-      <w:pPr>
-        <w:pStyle w:val="Heading6"/>
+        <w:t>二</w:t>
+        <w:br/>
+        <w:t>明細書を作成した農林水産物等について当該生産者団体の構成員たる生産業者が行うその生産が当該明細書に適合して行われるようにするため必要な指導、検査その他の業務を行うこと。</w:t>
+      </w:r>
+    </w:p>
+    <w:p>
+      <w:pPr>
+        <w:pStyle w:val="ListBullet"/>
         <w:ind w:left="880"/>
       </w:pPr>
       <w:r>
-        <w:t>二</w:t>
-      </w:r>
-    </w:p>
-    <w:p>
-      <w:pPr>
-        <w:ind w:left="880"/>
-      </w:pPr>
-      <w:r>
-        <w:t>明細書を作成した農林水産物等について当該生産者団体の構成員たる生産業者が行うその生産が当該明細書に適合して行われるようにするため必要な指導、検査その他の業務を行うこと。</w:t>
-      </w:r>
-    </w:p>
-    <w:p>
-      <w:pPr>
-        <w:pStyle w:val="Heading6"/>
-        <w:ind w:left="880"/>
-      </w:pPr>
-      <w:r>
         <w:t>三</w:t>
-      </w:r>
-    </w:p>
-    <w:p>
-      <w:pPr>
-        <w:ind w:left="880"/>
-      </w:pPr>
-      <w:r>
+        <w:br/>
         <w:t>前二号に掲げる業務に附帯する業務を行うこと。</w:t>
       </w:r>
     </w:p>
@@ -320,90 +268,62 @@
       </w:pPr>
       <w:r>
         <w:t>前項の規定による場合を除き、何人も、登録に係る特定農林水産物等が属する区分（確立された農林水産物等に関する国際分類その他の事情を勘案して農林水産大臣が定める農林水産物等の区分をいう。以下同じ。）に属する農林水産物等若しくはこれを主な原料若しくは材料として製造され、若しくは加工された農林水産物等又はこれらの包装等に当該特定農林水産物等に係る地理的表示又はこれに類似する表示若しくはこれと誤認させるおそれのある表示（以下この項及び第五条第一号において「類似等表示」という。）を使用してはならない。</w:t>
-      </w:r>
-    </w:p>
-    <w:p>
-      <w:pPr>
-        <w:pStyle w:val="Heading6"/>
+        <w:br/>
+        <w:t>ただし、次に掲げる場合には、この限りでない。</w:t>
+      </w:r>
+    </w:p>
+    <w:p>
+      <w:pPr>
+        <w:pStyle w:val="ListBullet"/>
         <w:ind w:left="880"/>
       </w:pPr>
       <w:r>
         <w:t>一</w:t>
-      </w:r>
-    </w:p>
-    <w:p>
-      <w:pPr>
+        <w:br/>
+        <w:t>登録に係る特定農林水産物等を主な原料若しくは材料として製造され、若しくは加工された農林水産物等又はその包装等に当該特定農林水産物等に係る地理的表示又は類似等表示を使用する場合</w:t>
+      </w:r>
+    </w:p>
+    <w:p>
+      <w:pPr>
+        <w:pStyle w:val="ListBullet"/>
         <w:ind w:left="880"/>
       </w:pPr>
       <w:r>
-        <w:t>登録に係る特定農林水産物等を主な原料若しくは材料として製造され、若しくは加工された農林水産物等又はその包装等に当該特定農林水産物等に係る地理的表示又は類似等表示を使用する場合</w:t>
-      </w:r>
-    </w:p>
-    <w:p>
-      <w:pPr>
-        <w:pStyle w:val="Heading6"/>
+        <w:t>二</w:t>
+        <w:br/>
+        <w:t>第六条の登録の日（当該登録に係る第七条第一項第三号に掲げる事項について第十六条第一項の変更の登録があった場合にあっては、当該変更の登録の日。次号及び第四号において同じ。）前の商標登録出願（不正の利益を得る目的、他人に損害を加える目的その他の不正の目的をもって当該出願に係る商標の使用（商標法（昭和三十四年法律第百二十七号）第二条第三項に規定する使用をいう。以下この号及び次号において同じ。）をする目的で行われたものを除く。）に係る登録商標（同法第二条第五項に規定する登録商標をいう。以下同じ。）に係る商標権者その他同法の規定により当該登録商標の使用をする権利を有する者が、その商標登録に係る指定商品又は指定役務（同法第六条第一項の規定により指定した商品又は役務をいう。）について当該登録商標の使用をする場合</w:t>
+      </w:r>
+    </w:p>
+    <w:p>
+      <w:pPr>
+        <w:pStyle w:val="ListBullet"/>
         <w:ind w:left="880"/>
       </w:pPr>
       <w:r>
-        <w:t>二</w:t>
-      </w:r>
-    </w:p>
-    <w:p>
-      <w:pPr>
+        <w:t>三</w:t>
+        <w:br/>
+        <w:t>登録の日前から商標法その他の法律の規定により商標の使用をする権利を有している者が、当該権利に係る商品又は役務について当該権利に係る商標の使用をする場合（前号に掲げる場合を除く。）</w:t>
+      </w:r>
+    </w:p>
+    <w:p>
+      <w:pPr>
+        <w:pStyle w:val="ListBullet"/>
         <w:ind w:left="880"/>
       </w:pPr>
       <w:r>
-        <w:t>第六条の登録の日（当該登録に係る第七条第一項第三号に掲げる事項について第十六条第一項の変更の登録があった場合にあっては、当該変更の登録の日。次号及び第四号において同じ。）前の商標登録出願（不正の利益を得る目的、他人に損害を加える目的その他の不正の目的をもって当該出願に係る商標の使用（商標法（昭和三十四年法律第百二十七号）第二条第三項に規定する使用をいう。以下この号及び次号において同じ。）をする目的で行われたものを除く。）に係る登録商標（同法第二条第五項に規定する登録商標をいう。以下同じ。）に係る商標権者その他同法の規定により当該登録商標の使用をする権利を有する者が、その商標登録に係る指定商品又は指定役務（同法第六条第一項の規定により指定した商品又は役務をいう。）について当該登録商標の使用をする場合</w:t>
-      </w:r>
-    </w:p>
-    <w:p>
-      <w:pPr>
-        <w:pStyle w:val="Heading6"/>
+        <w:t>四</w:t>
+        <w:br/>
+        <w:t>登録の日前から不正の利益を得る目的、他人に損害を加える目的その他の不正の目的でなく登録に係る特定農林水産物等が属する区分に属する農林水産物等若しくはその包装等に当該特定農林水産物等に係る地理的表示と同一の名称の表示若しくは類似等表示を使用していた者及びその業務を承継した者が継続して、又はこれらの者から直接若しくは間接に当該農林水産物等（これらの表示が付されたもの又はその包装、容器若しくは送り状にこれらの表示が付されたものに限る。）を譲り受け、若しくはその引渡しを受けた者が、当該農林水産物等又はその包装等にこれらの表示を使用する場合（当該特定農林水産物等の登録の日から起算して七年を経過する日以後は、当該農林水産物等の生産地の全部が当該特定農林水産物等の生産地内にある場合であって、当該農林水産物等に当該特定農林水産物等との混同を防ぐのに適当な表示がなされているときに限る。）</w:t>
+      </w:r>
+    </w:p>
+    <w:p>
+      <w:pPr>
+        <w:pStyle w:val="ListBullet"/>
         <w:ind w:left="880"/>
       </w:pPr>
       <w:r>
-        <w:t>三</w:t>
-      </w:r>
-    </w:p>
-    <w:p>
-      <w:pPr>
-        <w:ind w:left="880"/>
-      </w:pPr>
-      <w:r>
-        <w:t>登録の日前から商標法その他の法律の規定により商標の使用をする権利を有している者が、当該権利に係る商品又は役務について当該権利に係る商標の使用をする場合（前号に掲げる場合を除く。）</w:t>
-      </w:r>
-    </w:p>
-    <w:p>
-      <w:pPr>
-        <w:pStyle w:val="Heading6"/>
-        <w:ind w:left="880"/>
-      </w:pPr>
-      <w:r>
-        <w:t>四</w:t>
-      </w:r>
-    </w:p>
-    <w:p>
-      <w:pPr>
-        <w:ind w:left="880"/>
-      </w:pPr>
-      <w:r>
-        <w:t>登録の日前から不正の利益を得る目的、他人に損害を加える目的その他の不正の目的でなく登録に係る特定農林水産物等が属する区分に属する農林水産物等若しくはその包装等に当該特定農林水産物等に係る地理的表示と同一の名称の表示若しくは類似等表示を使用していた者及びその業務を承継した者が継続して、又はこれらの者から直接若しくは間接に当該農林水産物等（これらの表示が付されたもの又はその包装、容器若しくは送り状にこれらの表示が付されたものに限る。）を譲り受け、若しくはその引渡しを受けた者が、当該農林水産物等又はその包装等にこれらの表示を使用する場合（当該特定農林水産物等の登録の日から起算して七年を経過する日以後は、当該農林水産物等の生産地の全部が当該特定農林水産物等の生産地内にある場合であって、当該農林水産物等に当該特定農林水産物等との混同を防ぐのに適当な表示がなされているときに限る。）</w:t>
-      </w:r>
-    </w:p>
-    <w:p>
-      <w:pPr>
-        <w:pStyle w:val="Heading6"/>
-        <w:ind w:left="880"/>
-      </w:pPr>
-      <w:r>
         <w:t>五</w:t>
-      </w:r>
-    </w:p>
-    <w:p>
-      <w:pPr>
-        <w:ind w:left="880"/>
-      </w:pPr>
-      <w:r>
+        <w:br/>
         <w:t>前各号に掲げるもののほか、農林水産省令で定める場合</w:t>
       </w:r>
     </w:p>
@@ -452,222 +372,164 @@
     </w:p>
     <w:p>
       <w:pPr>
-        <w:pStyle w:val="Heading6"/>
+        <w:pStyle w:val="ListBullet"/>
         <w:ind w:left="880"/>
       </w:pPr>
       <w:r>
         <w:t>一</w:t>
-      </w:r>
-    </w:p>
-    <w:p>
-      <w:pPr>
+        <w:br/>
+        <w:t>第三条第二項</w:t>
+        <w:br/>
+        <w:br/>
+        <w:br/>
+        <w:t>地理的表示又は類似等表示の除去又は抹消</w:t>
+      </w:r>
+    </w:p>
+    <w:p>
+      <w:pPr>
+        <w:pStyle w:val="ListBullet"/>
         <w:ind w:left="880"/>
       </w:pPr>
       <w:r>
-        <w:t>第三条第二項</w:t>
-      </w:r>
-    </w:p>
-    <w:p>
-      <w:pPr>
-        <w:pStyle w:val="Heading6"/>
+        <w:t>二</w:t>
+        <w:br/>
+        <w:t>前条第二項</w:t>
+        <w:br/>
+        <w:br/>
+        <w:br/>
+        <w:t>登録標章又はこれに類似する標章の除去又は抹消</w:t>
+      </w:r>
+    </w:p>
+    <w:p>
+      <w:pPr>
+        <w:pStyle w:val="Heading2"/>
+      </w:pPr>
+      <w:r>
+        <w:t>第三章　登録</w:t>
+      </w:r>
+    </w:p>
+    <w:p>
+      <w:pPr>
+        <w:pStyle w:val="Heading4"/>
+      </w:pPr>
+      <w:r>
+        <w:t>第六条（特定農林水産物等の登録）</w:t>
+      </w:r>
+    </w:p>
+    <w:p>
+      <w:r>
+        <w:t>生産行程管理業務を行う生産者団体は、明細書を作成した農林水産物等が特定農林水産物等であるときは、当該農林水産物等について農林水産大臣の登録を受けることができる。</w:t>
+      </w:r>
+    </w:p>
+    <w:p>
+      <w:pPr>
+        <w:pStyle w:val="Heading4"/>
+      </w:pPr>
+      <w:r>
+        <w:t>第七条（登録の申請）</w:t>
+      </w:r>
+    </w:p>
+    <w:p>
+      <w:r>
+        <w:t>前条の登録（第十五条、第十六条、第十六条の二第一項ただし書、第十七条第二項及び第三項並びに第二十二条第一項第一号ニを除き、以下単に「登録」という。）を受けようとする生産者団体は、農林水産省令で定めるところにより、次に掲げる事項を記載した申請書を農林水産大臣に提出しなければならない。</w:t>
+      </w:r>
+    </w:p>
+    <w:p>
+      <w:pPr>
+        <w:pStyle w:val="ListBullet"/>
         <w:ind w:left="880"/>
       </w:pPr>
       <w:r>
+        <w:t>一</w:t>
+        <w:br/>
+        <w:t>生産者団体の名称及び住所並びに代表者（法人でない生産者団体にあっては、その代表者又は管理人）の氏名</w:t>
+      </w:r>
+    </w:p>
+    <w:p>
+      <w:pPr>
+        <w:pStyle w:val="ListBullet"/>
+        <w:ind w:left="880"/>
+      </w:pPr>
+      <w:r>
         <w:t>二</w:t>
-      </w:r>
-    </w:p>
-    <w:p>
-      <w:pPr>
+        <w:br/>
+        <w:t>当該農林水産物等の区分</w:t>
+      </w:r>
+    </w:p>
+    <w:p>
+      <w:pPr>
+        <w:pStyle w:val="ListBullet"/>
         <w:ind w:left="880"/>
       </w:pPr>
       <w:r>
-        <w:t>前条第二項</w:t>
-      </w:r>
-    </w:p>
-    <w:p>
-      <w:pPr>
-        <w:pStyle w:val="Heading2"/>
-      </w:pPr>
-      <w:r>
-        <w:t>第三章　登録</w:t>
-      </w:r>
-    </w:p>
-    <w:p>
-      <w:pPr>
-        <w:pStyle w:val="Heading4"/>
-      </w:pPr>
-      <w:r>
-        <w:t>第六条（特定農林水産物等の登録）</w:t>
-      </w:r>
-    </w:p>
-    <w:p>
-      <w:r>
-        <w:t>生産行程管理業務を行う生産者団体は、明細書を作成した農林水産物等が特定農林水産物等であるときは、当該農林水産物等について農林水産大臣の登録を受けることができる。</w:t>
-      </w:r>
-    </w:p>
-    <w:p>
-      <w:pPr>
-        <w:pStyle w:val="Heading4"/>
-      </w:pPr>
-      <w:r>
-        <w:t>第七条（登録の申請）</w:t>
-      </w:r>
-    </w:p>
-    <w:p>
-      <w:r>
-        <w:t>前条の登録（第十五条、第十六条、第十六条の二第一項ただし書、第十七条第二項及び第三項並びに第二十二条第一項第一号ニを除き、以下単に「登録」という。）を受けようとする生産者団体は、農林水産省令で定めるところにより、次に掲げる事項を記載した申請書を農林水産大臣に提出しなければならない。</w:t>
-      </w:r>
-    </w:p>
-    <w:p>
-      <w:pPr>
-        <w:pStyle w:val="Heading6"/>
+        <w:t>三</w:t>
+        <w:br/>
+        <w:t>当該農林水産物等の名称</w:t>
+      </w:r>
+    </w:p>
+    <w:p>
+      <w:pPr>
+        <w:pStyle w:val="ListBullet"/>
         <w:ind w:left="880"/>
       </w:pPr>
       <w:r>
-        <w:t>一</w:t>
-      </w:r>
-    </w:p>
-    <w:p>
-      <w:pPr>
+        <w:t>四</w:t>
+        <w:br/>
+        <w:t>当該農林水産物等の生産地</w:t>
+      </w:r>
+    </w:p>
+    <w:p>
+      <w:pPr>
+        <w:pStyle w:val="ListBullet"/>
         <w:ind w:left="880"/>
       </w:pPr>
       <w:r>
-        <w:t>生産者団体の名称及び住所並びに代表者（法人でない生産者団体にあっては、その代表者又は管理人）の氏名</w:t>
-      </w:r>
-    </w:p>
-    <w:p>
-      <w:pPr>
-        <w:pStyle w:val="Heading6"/>
+        <w:t>五</w:t>
+        <w:br/>
+        <w:t>当該農林水産物等の特性</w:t>
+      </w:r>
+    </w:p>
+    <w:p>
+      <w:pPr>
+        <w:pStyle w:val="ListBullet"/>
         <w:ind w:left="880"/>
       </w:pPr>
       <w:r>
-        <w:t>二</w:t>
-      </w:r>
-    </w:p>
-    <w:p>
-      <w:pPr>
+        <w:t>六</w:t>
+        <w:br/>
+        <w:t>当該農林水産物等の生産の方法</w:t>
+      </w:r>
+    </w:p>
+    <w:p>
+      <w:pPr>
+        <w:pStyle w:val="ListBullet"/>
         <w:ind w:left="880"/>
       </w:pPr>
       <w:r>
-        <w:t>当該農林水産物等の区分</w:t>
-      </w:r>
-    </w:p>
-    <w:p>
-      <w:pPr>
-        <w:pStyle w:val="Heading6"/>
+        <w:t>七</w:t>
+        <w:br/>
+        <w:t>第二号から前号までに掲げるもののほか、当該農林水産物等を特定するために必要な事項</w:t>
+      </w:r>
+    </w:p>
+    <w:p>
+      <w:pPr>
+        <w:pStyle w:val="ListBullet"/>
         <w:ind w:left="880"/>
       </w:pPr>
       <w:r>
-        <w:t>三</w:t>
-      </w:r>
-    </w:p>
-    <w:p>
-      <w:pPr>
+        <w:t>八</w:t>
+        <w:br/>
+        <w:t>第二号から前号までに掲げるもののほか、当該農林水産物等について農林水産省令で定める事項</w:t>
+      </w:r>
+    </w:p>
+    <w:p>
+      <w:pPr>
+        <w:pStyle w:val="ListBullet"/>
         <w:ind w:left="880"/>
       </w:pPr>
       <w:r>
-        <w:t>当該農林水産物等の名称</w:t>
-      </w:r>
-    </w:p>
-    <w:p>
-      <w:pPr>
-        <w:pStyle w:val="Heading6"/>
-        <w:ind w:left="880"/>
-      </w:pPr>
-      <w:r>
-        <w:t>四</w:t>
-      </w:r>
-    </w:p>
-    <w:p>
-      <w:pPr>
-        <w:ind w:left="880"/>
-      </w:pPr>
-      <w:r>
-        <w:t>当該農林水産物等の生産地</w:t>
-      </w:r>
-    </w:p>
-    <w:p>
-      <w:pPr>
-        <w:pStyle w:val="Heading6"/>
-        <w:ind w:left="880"/>
-      </w:pPr>
-      <w:r>
-        <w:t>五</w:t>
-      </w:r>
-    </w:p>
-    <w:p>
-      <w:pPr>
-        <w:ind w:left="880"/>
-      </w:pPr>
-      <w:r>
-        <w:t>当該農林水産物等の特性</w:t>
-      </w:r>
-    </w:p>
-    <w:p>
-      <w:pPr>
-        <w:pStyle w:val="Heading6"/>
-        <w:ind w:left="880"/>
-      </w:pPr>
-      <w:r>
-        <w:t>六</w:t>
-      </w:r>
-    </w:p>
-    <w:p>
-      <w:pPr>
-        <w:ind w:left="880"/>
-      </w:pPr>
-      <w:r>
-        <w:t>当該農林水産物等の生産の方法</w:t>
-      </w:r>
-    </w:p>
-    <w:p>
-      <w:pPr>
-        <w:pStyle w:val="Heading6"/>
-        <w:ind w:left="880"/>
-      </w:pPr>
-      <w:r>
-        <w:t>七</w:t>
-      </w:r>
-    </w:p>
-    <w:p>
-      <w:pPr>
-        <w:ind w:left="880"/>
-      </w:pPr>
-      <w:r>
-        <w:t>第二号から前号までに掲げるもののほか、当該農林水産物等を特定するために必要な事項</w:t>
-      </w:r>
-    </w:p>
-    <w:p>
-      <w:pPr>
-        <w:pStyle w:val="Heading6"/>
-        <w:ind w:left="880"/>
-      </w:pPr>
-      <w:r>
-        <w:t>八</w:t>
-      </w:r>
-    </w:p>
-    <w:p>
-      <w:pPr>
-        <w:ind w:left="880"/>
-      </w:pPr>
-      <w:r>
-        <w:t>第二号から前号までに掲げるもののほか、当該農林水産物等について農林水産省令で定める事項</w:t>
-      </w:r>
-    </w:p>
-    <w:p>
-      <w:pPr>
-        <w:pStyle w:val="Heading6"/>
-        <w:ind w:left="880"/>
-      </w:pPr>
-      <w:r>
         <w:t>九</w:t>
-      </w:r>
-    </w:p>
-    <w:p>
-      <w:pPr>
-        <w:ind w:left="880"/>
-      </w:pPr>
-      <w:r>
+        <w:br/>
         <w:t>前各号に掲げるもののほか、農林水産省令で定める事項</w:t>
       </w:r>
     </w:p>
@@ -690,52 +552,34 @@
     </w:p>
     <w:p>
       <w:pPr>
-        <w:pStyle w:val="Heading6"/>
+        <w:pStyle w:val="ListBullet"/>
         <w:ind w:left="880"/>
       </w:pPr>
       <w:r>
         <w:t>一</w:t>
-      </w:r>
-    </w:p>
-    <w:p>
-      <w:pPr>
+        <w:br/>
+        <w:t>明細書</w:t>
+      </w:r>
+    </w:p>
+    <w:p>
+      <w:pPr>
+        <w:pStyle w:val="ListBullet"/>
         <w:ind w:left="880"/>
       </w:pPr>
       <w:r>
-        <w:t>明細書</w:t>
-      </w:r>
-    </w:p>
-    <w:p>
-      <w:pPr>
-        <w:pStyle w:val="Heading6"/>
+        <w:t>二</w:t>
+        <w:br/>
+        <w:t>生産行程管理業務の方法に関する規程（以下「生産行程管理業務規程」という。）</w:t>
+      </w:r>
+    </w:p>
+    <w:p>
+      <w:pPr>
+        <w:pStyle w:val="ListBullet"/>
         <w:ind w:left="880"/>
       </w:pPr>
       <w:r>
-        <w:t>二</w:t>
-      </w:r>
-    </w:p>
-    <w:p>
-      <w:pPr>
-        <w:ind w:left="880"/>
-      </w:pPr>
-      <w:r>
-        <w:t>生産行程管理業務の方法に関する規程（以下「生産行程管理業務規程」という。）</w:t>
-      </w:r>
-    </w:p>
-    <w:p>
-      <w:pPr>
-        <w:pStyle w:val="Heading6"/>
-        <w:ind w:left="880"/>
-      </w:pPr>
-      <w:r>
         <w:t>三</w:t>
-      </w:r>
-    </w:p>
-    <w:p>
-      <w:pPr>
-        <w:ind w:left="880"/>
-      </w:pPr>
-      <w:r>
+        <w:br/>
         <w:t>前二号に掲げるもののほか、農林水産省令で定める書類</w:t>
       </w:r>
     </w:p>
@@ -874,39 +718,29 @@
     <w:p>
       <w:r>
         <w:t>次の各号のいずれにも該当する登録の申請は、前条第二項並びに次条第二項及び第三項の規定の適用については、第八条第一項の規定による公示に係る登録の申請について前条第一項の規定によりされた意見書の提出とみなす。</w:t>
-      </w:r>
-    </w:p>
-    <w:p>
-      <w:pPr>
-        <w:pStyle w:val="Heading6"/>
+        <w:br/>
+        <w:t>この場合においては、農林水産大臣は、当該各号のいずれにも該当する登録の申請をした生産者団体に対し、その旨を通知しなければならない。</w:t>
+      </w:r>
+    </w:p>
+    <w:p>
+      <w:pPr>
+        <w:pStyle w:val="ListBullet"/>
         <w:ind w:left="880"/>
       </w:pPr>
       <w:r>
         <w:t>一</w:t>
-      </w:r>
-    </w:p>
-    <w:p>
-      <w:pPr>
+        <w:br/>
+        <w:t>第八条第一項の規定により登録の申請が受理された後（第七条の二第一項の規定により申請の補正をすべきことを命じた場合にあっては、その補正が行われた後）前条第一項に規定する期間が満了するまでの間にされた登録の申請であること。</w:t>
+      </w:r>
+    </w:p>
+    <w:p>
+      <w:pPr>
+        <w:pStyle w:val="ListBullet"/>
         <w:ind w:left="880"/>
       </w:pPr>
       <w:r>
-        <w:t>第八条第一項の規定により登録の申請が受理された後（第七条の二第一項の規定により申請の補正をすべきことを命じた場合にあっては、その補正が行われた後）前条第一項に規定する期間が満了するまでの間にされた登録の申請であること。</w:t>
-      </w:r>
-    </w:p>
-    <w:p>
-      <w:pPr>
-        <w:pStyle w:val="Heading6"/>
-        <w:ind w:left="880"/>
-      </w:pPr>
-      <w:r>
         <w:t>二</w:t>
-      </w:r>
-    </w:p>
-    <w:p>
-      <w:pPr>
-        <w:ind w:left="880"/>
-      </w:pPr>
-      <w:r>
+        <w:br/>
         <w:t>当該登録の申請に係る農林水産物等の全部又は一部が第八条第一項の規定による公示に係る特定農林水産物等の全部又は一部に該当すること。</w:t>
       </w:r>
     </w:p>
@@ -925,6 +759,8 @@
       </w:pPr>
       <w:r>
         <w:t>前項第二号に該当する登録の申請は、前条第一項に規定する期間の経過後は、することができない。</w:t>
+        <w:br/>
+        <w:t>ただし、第八条第一項の規定による公示に係る登録の申請について、取下げ、第十三条第一項の規定により登録を拒否する処分又は登録があった後は、この限りでない。</w:t>
       </w:r>
     </w:p>
     <w:p>
@@ -1023,52 +859,34 @@
     </w:p>
     <w:p>
       <w:pPr>
-        <w:pStyle w:val="Heading6"/>
+        <w:pStyle w:val="ListBullet"/>
         <w:ind w:left="880"/>
       </w:pPr>
       <w:r>
         <w:t>一</w:t>
-      </w:r>
-    </w:p>
-    <w:p>
-      <w:pPr>
+        <w:br/>
+        <w:t>登録番号及び登録の年月日</w:t>
+      </w:r>
+    </w:p>
+    <w:p>
+      <w:pPr>
+        <w:pStyle w:val="ListBullet"/>
         <w:ind w:left="880"/>
       </w:pPr>
       <w:r>
-        <w:t>登録番号及び登録の年月日</w:t>
-      </w:r>
-    </w:p>
-    <w:p>
-      <w:pPr>
-        <w:pStyle w:val="Heading6"/>
+        <w:t>二</w:t>
+        <w:br/>
+        <w:t>第七条第一項第二号から第八号までに掲げる事項</w:t>
+      </w:r>
+    </w:p>
+    <w:p>
+      <w:pPr>
+        <w:pStyle w:val="ListBullet"/>
         <w:ind w:left="880"/>
       </w:pPr>
       <w:r>
-        <w:t>二</w:t>
-      </w:r>
-    </w:p>
-    <w:p>
-      <w:pPr>
-        <w:ind w:left="880"/>
-      </w:pPr>
-      <w:r>
-        <w:t>第七条第一項第二号から第八号までに掲げる事項</w:t>
-      </w:r>
-    </w:p>
-    <w:p>
-      <w:pPr>
-        <w:pStyle w:val="Heading6"/>
-        <w:ind w:left="880"/>
-      </w:pPr>
-      <w:r>
         <w:t>三</w:t>
-      </w:r>
-    </w:p>
-    <w:p>
-      <w:pPr>
-        <w:ind w:left="880"/>
-      </w:pPr>
-      <w:r>
+        <w:br/>
         <w:t>第七条第一項第一号に掲げる事項</w:t>
       </w:r>
     </w:p>
@@ -1104,69 +922,45 @@
     </w:p>
     <w:p>
       <w:pPr>
-        <w:pStyle w:val="Heading6"/>
+        <w:pStyle w:val="ListBullet"/>
         <w:ind w:left="880"/>
       </w:pPr>
       <w:r>
         <w:t>一</w:t>
-      </w:r>
-    </w:p>
-    <w:p>
-      <w:pPr>
+        <w:br/>
+        <w:t>生産者団体について次のいずれかに該当するとき。</w:t>
+      </w:r>
+    </w:p>
+    <w:p>
+      <w:pPr>
+        <w:pStyle w:val="ListBullet"/>
         <w:ind w:left="880"/>
       </w:pPr>
       <w:r>
-        <w:t>生産者団体について次のいずれかに該当するとき。</w:t>
-      </w:r>
-    </w:p>
-    <w:p>
-      <w:pPr>
-        <w:pStyle w:val="Heading6"/>
+        <w:t>二</w:t>
+        <w:br/>
+        <w:t>生産行程管理業務について次のいずれかに該当するとき。</w:t>
+      </w:r>
+    </w:p>
+    <w:p>
+      <w:pPr>
+        <w:pStyle w:val="ListBullet"/>
         <w:ind w:left="880"/>
       </w:pPr>
       <w:r>
-        <w:t>二</w:t>
-      </w:r>
-    </w:p>
-    <w:p>
-      <w:pPr>
+        <w:t>三</w:t>
+        <w:br/>
+        <w:t>登録の申請に係る農林水産物等（次号において「申請農林水産物等」という。）について次のいずれかに該当するとき。</w:t>
+      </w:r>
+    </w:p>
+    <w:p>
+      <w:pPr>
+        <w:pStyle w:val="ListBullet"/>
         <w:ind w:left="880"/>
       </w:pPr>
       <w:r>
-        <w:t>生産行程管理業務について次のいずれかに該当するとき。</w:t>
-      </w:r>
-    </w:p>
-    <w:p>
-      <w:pPr>
-        <w:pStyle w:val="Heading6"/>
-        <w:ind w:left="880"/>
-      </w:pPr>
-      <w:r>
-        <w:t>三</w:t>
-      </w:r>
-    </w:p>
-    <w:p>
-      <w:pPr>
-        <w:ind w:left="880"/>
-      </w:pPr>
-      <w:r>
-        <w:t>登録の申請に係る農林水産物等（次号において「申請農林水産物等」という。）について次のいずれかに該当するとき。</w:t>
-      </w:r>
-    </w:p>
-    <w:p>
-      <w:pPr>
-        <w:pStyle w:val="Heading6"/>
-        <w:ind w:left="880"/>
-      </w:pPr>
-      <w:r>
         <w:t>四</w:t>
-      </w:r>
-    </w:p>
-    <w:p>
-      <w:pPr>
-        <w:ind w:left="880"/>
-      </w:pPr>
-      <w:r>
+        <w:br/>
         <w:t>申請農林水産物等の名称について次のいずれかに該当するとき。</w:t>
       </w:r>
     </w:p>
@@ -1189,52 +983,34 @@
     </w:p>
     <w:p>
       <w:pPr>
-        <w:pStyle w:val="Heading6"/>
+        <w:pStyle w:val="ListBullet"/>
         <w:ind w:left="880"/>
       </w:pPr>
       <w:r>
         <w:t>一</w:t>
-      </w:r>
-    </w:p>
-    <w:p>
-      <w:pPr>
+        <w:br/>
+        <w:t>前項第四号ロに規定する登録商標に係る商標権者たる生産者団体（当該登録商標に係る商標権について専用使用権が設定されているときは、同号ロに規定する名称の農林水産物等についての登録をすることについて当該専用使用権の専用使用権者の承諾を得ている場合に限る。）</w:t>
+      </w:r>
+    </w:p>
+    <w:p>
+      <w:pPr>
+        <w:pStyle w:val="ListBullet"/>
         <w:ind w:left="880"/>
       </w:pPr>
       <w:r>
-        <w:t>前項第四号ロに規定する登録商標に係る商標権者たる生産者団体（当該登録商標に係る商標権について専用使用権が設定されているときは、同号ロに規定する名称の農林水産物等についての登録をすることについて当該専用使用権の専用使用権者の承諾を得ている場合に限る。）</w:t>
-      </w:r>
-    </w:p>
-    <w:p>
-      <w:pPr>
-        <w:pStyle w:val="Heading6"/>
+        <w:t>二</w:t>
+        <w:br/>
+        <w:t>前項第四号ロに規定する登録商標に係る商標権について専用使用権が設定されている場合における当該専用使用権の専用使用権者たる生産者団体（同号ロに規定する名称の農林水産物等についての登録をすることについて次に掲げる者の承諾を得ている場合に限る。）</w:t>
+      </w:r>
+    </w:p>
+    <w:p>
+      <w:pPr>
+        <w:pStyle w:val="ListBullet"/>
         <w:ind w:left="880"/>
       </w:pPr>
       <w:r>
-        <w:t>二</w:t>
-      </w:r>
-    </w:p>
-    <w:p>
-      <w:pPr>
-        <w:ind w:left="880"/>
-      </w:pPr>
-      <w:r>
-        <w:t>前項第四号ロに規定する登録商標に係る商標権について専用使用権が設定されている場合における当該専用使用権の専用使用権者たる生産者団体（同号ロに規定する名称の農林水産物等についての登録をすることについて次に掲げる者の承諾を得ている場合に限る。）</w:t>
-      </w:r>
-    </w:p>
-    <w:p>
-      <w:pPr>
-        <w:pStyle w:val="Heading6"/>
-        <w:ind w:left="880"/>
-      </w:pPr>
-      <w:r>
         <w:t>三</w:t>
-      </w:r>
-    </w:p>
-    <w:p>
-      <w:pPr>
-        <w:ind w:left="880"/>
-      </w:pPr>
-      <w:r>
+        <w:br/>
         <w:t>前項第四号ロに規定する名称の農林水産物等についての登録をすることについて同号ロに規定する登録商標に係る商標権者の承諾を得ている生産者団体（当該登録商標に係る商標権について専用使用権が設定されているときは、当該農林水産物等についての登録をすることについて当該専用使用権の専用使用権者の承諾を得ている場合に限る。）</w:t>
       </w:r>
     </w:p>
@@ -1296,6 +1072,8 @@
       </w:pPr>
       <w:r>
         <w:t>第七条第一項から第三項まで、第七条の二から第九条まで及び第十一条から第十三条までの規定は、前項の変更の登録について準用する。</w:t>
+        <w:br/>
+        <w:t>この場合において、第七条第一項中「次に掲げる事項」とあるのは「第一号に掲げる事項、登録番号及び第九号に掲げる事項」と、第八条第一項中「第七条第一項第一号から第八号までに掲げる事項」とあるのは「第七条第一項第一号に掲げる事項、登録番号」と、第十一条第一項中「第十三条第一項第二号から第四号まで」とあるのは「第十三条第一項第二号及び第四号（イを除く。）」と、第十二条第一項中「前条まで」とあるのは「第九条まで及び前条」と、同条第二項中「次に」とあるのは「変更の年月日及び第三号に」と、第十三条第一項中「次に掲げる場合」とあるのは「第一号、第二号及び第四号（イを除く。）に掲げる場合」と、同項第二号イ中「これらの」とあるのは「登録番号に係る前条第二項第二号に掲げる」と読み替えるものとする。</w:t>
       </w:r>
     </w:p>
     <w:p>
@@ -1343,6 +1121,8 @@
       </w:pPr>
       <w:r>
         <w:t>第七条第一項、第二項及び第四項、第七条の二から第九条まで並びに第十一条から第十三条までの規定（第一項の変更の登録に係る事項が農林水産省令で定める軽微なものである場合にあっては、第七条第四項、第八条、第九条及び第十一条の規定を除く。）は、第一項の変更の登録について準用する。</w:t>
+        <w:br/>
+        <w:t>この場合において、第七条第一項中「次に掲げる事項」とあるのは「第十二条第二項第一号及び第三号に掲げる事項並びに同項第二号に掲げる事項のうち変更に係るもの」と、同条第四項中「とき」とあるのは「場合であって、第十二条第二項第二号（第七条第一項第三号に係る部分に限る。）に掲げる事項に変更があるとき」と、「第一項第一号から第三号までに掲げる」とあるのは「第十二条第二項第一号及び第三号に掲げる事項、当該変更に係る」と、第八条第一項中「第七条第一項第一号から第八号までに掲げる事項」とあるのは「第十二条第二項第一号及び第三号に掲げる事項、同項第二号に掲げる事項のうち変更に係るもの」と、第十二条第一項中「第七条の二から前条まで」とあるのは第一項の変更の登録に係る事項が当該農林水産省令で定める軽微なものである場合以外の場合にあっては「第七条の二から第九条まで及び前条」と、同項の変更の登録に係る事項が当該農林水産省令で定める軽微なものである場合にあっては「第七条の二」と、同条第二項中「次に掲げる」とあるのは「変更の年月日及び変更に係る」と、第十三条第一項第二号イ中「事項」とあるのは「事項のうち変更に係るもの」と読み替えるものとする。</w:t>
       </w:r>
     </w:p>
     <w:p>
@@ -1356,6 +1136,8 @@
     <w:p>
       <w:r>
         <w:t>登録生産者団体は、明細書の変更をしようとするときは、農林水産大臣の承認を受けなければならない。</w:t>
+        <w:br/>
+        <w:t>ただし、前条第一項の変更の登録と併せて明細書の変更を行う場合には、この限りでない。</w:t>
       </w:r>
     </w:p>
     <w:p>
@@ -1394,35 +1176,23 @@
     </w:p>
     <w:p>
       <w:pPr>
-        <w:pStyle w:val="Heading6"/>
+        <w:pStyle w:val="ListBullet"/>
         <w:ind w:left="880"/>
       </w:pPr>
       <w:r>
         <w:t>一</w:t>
-      </w:r>
-    </w:p>
-    <w:p>
-      <w:pPr>
+        <w:br/>
+        <w:t>前項の申請書に記載された事項が、申請登録生産者団体に係る第十二条第二項第二号に掲げる事項に適合しているとき。</w:t>
+      </w:r>
+    </w:p>
+    <w:p>
+      <w:pPr>
+        <w:pStyle w:val="ListBullet"/>
         <w:ind w:left="880"/>
       </w:pPr>
       <w:r>
-        <w:t>前項の申請書に記載された事項が、申請登録生産者団体に係る第十二条第二項第二号に掲げる事項に適合しているとき。</w:t>
-      </w:r>
-    </w:p>
-    <w:p>
-      <w:pPr>
-        <w:pStyle w:val="Heading6"/>
-        <w:ind w:left="880"/>
-      </w:pPr>
-      <w:r>
         <w:t>二</w:t>
-      </w:r>
-    </w:p>
-    <w:p>
-      <w:pPr>
-        <w:ind w:left="880"/>
-      </w:pPr>
-      <w:r>
+        <w:br/>
         <w:t>生産行程管理業務規程で定める生産行程管理業務の方法が、申請登録生産者団体の構成員たる生産業者が行うその生産が前項の申請書に記載された事項に適合して行われるようにすることを確保するために必要なものとして農林水産省令で定める基準に適合しているとき。</w:t>
       </w:r>
     </w:p>
@@ -1531,35 +1301,23 @@
     </w:p>
     <w:p>
       <w:pPr>
-        <w:pStyle w:val="Heading6"/>
+        <w:pStyle w:val="ListBullet"/>
         <w:ind w:left="880"/>
       </w:pPr>
       <w:r>
         <w:t>一</w:t>
-      </w:r>
-    </w:p>
-    <w:p>
-      <w:pPr>
+        <w:br/>
+        <w:t>登録生産者団体が解散した場合においてその清算が結了したとき。</w:t>
+      </w:r>
+    </w:p>
+    <w:p>
+      <w:pPr>
+        <w:pStyle w:val="ListBullet"/>
         <w:ind w:left="880"/>
       </w:pPr>
       <w:r>
-        <w:t>登録生産者団体が解散した場合においてその清算が結了したとき。</w:t>
-      </w:r>
-    </w:p>
-    <w:p>
-      <w:pPr>
-        <w:pStyle w:val="Heading6"/>
-        <w:ind w:left="880"/>
-      </w:pPr>
-      <w:r>
         <w:t>二</w:t>
-      </w:r>
-    </w:p>
-    <w:p>
-      <w:pPr>
-        <w:ind w:left="880"/>
-      </w:pPr>
-      <w:r>
+        <w:br/>
         <w:t>登録生産者団体が生産行程管理業務を廃止したとき。</w:t>
       </w:r>
     </w:p>
@@ -1629,133 +1387,91 @@
     </w:p>
     <w:p>
       <w:pPr>
-        <w:pStyle w:val="Heading6"/>
+        <w:pStyle w:val="ListBullet"/>
         <w:ind w:left="880"/>
       </w:pPr>
       <w:r>
         <w:t>一</w:t>
-      </w:r>
-    </w:p>
-    <w:p>
-      <w:pPr>
+        <w:br/>
+        <w:t>その構成員たる生産業者が、第三条第二項若しくは第四条第二項の規定に違反し、又は第五条の規定による命令に違反したとき。</w:t>
+      </w:r>
+    </w:p>
+    <w:p>
+      <w:pPr>
+        <w:pStyle w:val="ListBullet"/>
         <w:ind w:left="880"/>
       </w:pPr>
       <w:r>
-        <w:t>その構成員たる生産業者が、第三条第二項若しくは第四条第二項の規定に違反し、又は第五条の規定による命令に違反したとき。</w:t>
-      </w:r>
-    </w:p>
-    <w:p>
-      <w:pPr>
-        <w:pStyle w:val="Heading6"/>
+        <w:t>二</w:t>
+        <w:br/>
+        <w:t>その明細書が第十二条第二項第二号に掲げる事項に適合していないとき。</w:t>
+      </w:r>
+    </w:p>
+    <w:p>
+      <w:pPr>
+        <w:pStyle w:val="ListBullet"/>
         <w:ind w:left="880"/>
       </w:pPr>
       <w:r>
+        <w:t>三</w:t>
+        <w:br/>
+        <w:t>第十三条第一項第二号（イを除く。）に該当するに至ったとき。</w:t>
+      </w:r>
+    </w:p>
+    <w:p>
+      <w:pPr>
+        <w:pStyle w:val="Heading4"/>
+      </w:pPr>
+      <w:r>
+        <w:t>第二十二条（登録の取消し）</w:t>
+      </w:r>
+    </w:p>
+    <w:p>
+      <w:r>
+        <w:t>農林水産大臣は、次に掲げる場合には、登録の全部又は一部を取り消すことができる。</w:t>
+      </w:r>
+    </w:p>
+    <w:p>
+      <w:pPr>
+        <w:pStyle w:val="ListBullet"/>
+        <w:ind w:left="880"/>
+      </w:pPr>
+      <w:r>
+        <w:t>一</w:t>
+        <w:br/>
+        <w:t>登録生産者団体が次のいずれかに該当するとき。</w:t>
+      </w:r>
+    </w:p>
+    <w:p>
+      <w:pPr>
+        <w:pStyle w:val="ListBullet"/>
+        <w:ind w:left="880"/>
+      </w:pPr>
+      <w:r>
         <w:t>二</w:t>
-      </w:r>
-    </w:p>
-    <w:p>
-      <w:pPr>
+        <w:br/>
+        <w:t>登録に係る特定農林水産物等が第十三条第一項第三号イに該当するに至ったとき。</w:t>
+      </w:r>
+    </w:p>
+    <w:p>
+      <w:pPr>
+        <w:pStyle w:val="ListBullet"/>
         <w:ind w:left="880"/>
       </w:pPr>
       <w:r>
-        <w:t>その明細書が第十二条第二項第二号に掲げる事項に適合していないとき。</w:t>
-      </w:r>
-    </w:p>
-    <w:p>
-      <w:pPr>
-        <w:pStyle w:val="Heading6"/>
+        <w:t>三</w:t>
+        <w:br/>
+        <w:t>登録に係る特定農林水産物等の名称が第十三条第一項第四号イに該当するに至ったとき。</w:t>
+      </w:r>
+    </w:p>
+    <w:p>
+      <w:pPr>
+        <w:pStyle w:val="ListBullet"/>
         <w:ind w:left="880"/>
       </w:pPr>
       <w:r>
-        <w:t>三</w:t>
-      </w:r>
-    </w:p>
-    <w:p>
-      <w:pPr>
-        <w:ind w:left="880"/>
-      </w:pPr>
-      <w:r>
-        <w:t>第十三条第一項第二号（イを除く。）に該当するに至ったとき。</w:t>
-      </w:r>
-    </w:p>
-    <w:p>
-      <w:pPr>
-        <w:pStyle w:val="Heading4"/>
-      </w:pPr>
-      <w:r>
-        <w:t>第二十二条（登録の取消し）</w:t>
-      </w:r>
-    </w:p>
-    <w:p>
-      <w:r>
-        <w:t>農林水産大臣は、次に掲げる場合には、登録の全部又は一部を取り消すことができる。</w:t>
-      </w:r>
-    </w:p>
-    <w:p>
-      <w:pPr>
-        <w:pStyle w:val="Heading6"/>
-        <w:ind w:left="880"/>
-      </w:pPr>
-      <w:r>
-        <w:t>一</w:t>
-      </w:r>
-    </w:p>
-    <w:p>
-      <w:pPr>
-        <w:ind w:left="880"/>
-      </w:pPr>
-      <w:r>
-        <w:t>登録生産者団体が次のいずれかに該当するとき。</w:t>
-      </w:r>
-    </w:p>
-    <w:p>
-      <w:pPr>
-        <w:pStyle w:val="Heading6"/>
-        <w:ind w:left="880"/>
-      </w:pPr>
-      <w:r>
-        <w:t>二</w:t>
-      </w:r>
-    </w:p>
-    <w:p>
-      <w:pPr>
-        <w:ind w:left="880"/>
-      </w:pPr>
-      <w:r>
-        <w:t>登録に係る特定農林水産物等が第十三条第一項第三号イに該当するに至ったとき。</w:t>
-      </w:r>
-    </w:p>
-    <w:p>
-      <w:pPr>
-        <w:pStyle w:val="Heading6"/>
-        <w:ind w:left="880"/>
-      </w:pPr>
-      <w:r>
-        <w:t>三</w:t>
-      </w:r>
-    </w:p>
-    <w:p>
-      <w:pPr>
-        <w:ind w:left="880"/>
-      </w:pPr>
-      <w:r>
-        <w:t>登録に係る特定農林水産物等の名称が第十三条第一項第四号イに該当するに至ったとき。</w:t>
-      </w:r>
-    </w:p>
-    <w:p>
-      <w:pPr>
-        <w:pStyle w:val="Heading6"/>
-        <w:ind w:left="880"/>
-      </w:pPr>
-      <w:r>
         <w:t>四</w:t>
-      </w:r>
-    </w:p>
-    <w:p>
-      <w:pPr>
-        <w:ind w:left="880"/>
-      </w:pPr>
-      <w:r>
+        <w:br/>
         <w:t>第十三条第二項各号に規定する商標権者又は専用使用権者が同項各号に規定する承諾を撤回したとき。</w:t>
       </w:r>
     </w:p>
@@ -1774,6 +1490,8 @@
       </w:pPr>
       <w:r>
         <w:t>第八条、第九条及び第十一条の規定は、前項（第二号及び第三号に係る部分に限る。）の規定による登録の取消しについて準用する。</w:t>
+        <w:br/>
+        <w:t>この場合において、第八条第一項中「遅滞なく、第七条第一項第一号から第八号までに掲げる事項」とあるのは「あらかじめ、登録番号、取消しをしようとする理由」と、同条第二項中「第七条第一項の申請書並びに同条第二項第一号」とあるのは「第七条第二項第一号」と、第十一条第一項中「第十三条第一項第二号から第四号まで」とあるのは「第二十二条第一項第二号及び第三号」と読み替えるものとする。</w:t>
       </w:r>
     </w:p>
     <w:p>
@@ -1833,35 +1551,23 @@
     </w:p>
     <w:p>
       <w:pPr>
-        <w:pStyle w:val="Heading6"/>
+        <w:pStyle w:val="ListBullet"/>
         <w:ind w:left="880"/>
       </w:pPr>
       <w:r>
         <w:t>一</w:t>
-      </w:r>
-    </w:p>
-    <w:p>
-      <w:pPr>
+        <w:br/>
+        <w:t>次に掲げる事項をその内容に含む条約その他の国際約束を我が国と締結していること。</w:t>
+      </w:r>
+    </w:p>
+    <w:p>
+      <w:pPr>
+        <w:pStyle w:val="ListBullet"/>
         <w:ind w:left="880"/>
       </w:pPr>
       <w:r>
-        <w:t>次に掲げる事項をその内容に含む条約その他の国際約束を我が国と締結していること。</w:t>
-      </w:r>
-    </w:p>
-    <w:p>
-      <w:pPr>
-        <w:pStyle w:val="Heading6"/>
-        <w:ind w:left="880"/>
-      </w:pPr>
-      <w:r>
         <w:t>二</w:t>
-      </w:r>
-    </w:p>
-    <w:p>
-      <w:pPr>
-        <w:ind w:left="880"/>
-      </w:pPr>
-      <w:r>
+        <w:br/>
         <w:t>前号の国際約束において保護すべきものとされている我が国の特定農林水産物等の名称について、その適切な保護を我が国又は当該特定農林水産物等に係る登録生産者団体が当該外国の権限のある機関に要請した場合には、必要な措置を講ずると認められること。</w:t>
       </w:r>
     </w:p>
@@ -1884,176 +1590,130 @@
     </w:p>
     <w:p>
       <w:pPr>
-        <w:pStyle w:val="Heading6"/>
+        <w:pStyle w:val="ListBullet"/>
         <w:ind w:left="880"/>
       </w:pPr>
       <w:r>
         <w:t>一</w:t>
-      </w:r>
-    </w:p>
-    <w:p>
-      <w:pPr>
+        <w:br/>
+        <w:t>当該特定農林水産物等の区分</w:t>
+      </w:r>
+    </w:p>
+    <w:p>
+      <w:pPr>
+        <w:pStyle w:val="ListBullet"/>
         <w:ind w:left="880"/>
       </w:pPr>
       <w:r>
-        <w:t>当該特定農林水産物等の区分</w:t>
-      </w:r>
-    </w:p>
-    <w:p>
-      <w:pPr>
-        <w:pStyle w:val="Heading6"/>
+        <w:t>二</w:t>
+        <w:br/>
+        <w:t>当該特定農林水産物等の名称</w:t>
+      </w:r>
+    </w:p>
+    <w:p>
+      <w:pPr>
+        <w:pStyle w:val="ListBullet"/>
         <w:ind w:left="880"/>
       </w:pPr>
       <w:r>
+        <w:t>三</w:t>
+        <w:br/>
+        <w:t>当該特定農林水産物等の生産地</w:t>
+      </w:r>
+    </w:p>
+    <w:p>
+      <w:pPr>
+        <w:pStyle w:val="ListBullet"/>
+        <w:ind w:left="880"/>
+      </w:pPr>
+      <w:r>
+        <w:t>四</w:t>
+        <w:br/>
+        <w:t>当該特定農林水産物等の特性</w:t>
+      </w:r>
+    </w:p>
+    <w:p>
+      <w:pPr>
+        <w:pStyle w:val="ListBullet"/>
+        <w:ind w:left="880"/>
+      </w:pPr>
+      <w:r>
+        <w:t>五</w:t>
+        <w:br/>
+        <w:t>前各号に掲げるもののほか、当該特定農林水産物等の生産の方法その他の当該特定農林水産物等を特定するために必要な事項</w:t>
+      </w:r>
+    </w:p>
+    <w:p>
+      <w:pPr>
+        <w:pStyle w:val="ListBullet"/>
+        <w:ind w:left="880"/>
+      </w:pPr>
+      <w:r>
+        <w:t>六</w:t>
+        <w:br/>
+        <w:t>前各号に掲げるもののほか、当該特定農林水産物等について農林水産省令で定める事項</w:t>
+      </w:r>
+    </w:p>
+    <w:p>
+      <w:pPr>
+        <w:pStyle w:val="Heading4"/>
+      </w:pPr>
+      <w:r>
+        <w:t>第二十四条（指定前の公示）</w:t>
+      </w:r>
+    </w:p>
+    <w:p>
+      <w:r>
+        <w:t>農林水産大臣は、指定をしようとするときは、あらかじめ、前条第二項各号に掲げる事項その他必要な事項を公示しなければならない。</w:t>
+      </w:r>
+    </w:p>
+    <w:p>
+      <w:pPr>
+        <w:pStyle w:val="Heading4"/>
+      </w:pPr>
+      <w:r>
+        <w:t>第二十五条（意見書の提出）</w:t>
+      </w:r>
+    </w:p>
+    <w:p>
+      <w:r>
+        <w:t>前条の規定による公示があったときは、何人も、当該公示の日から三月以内に、当該公示に係る特定農林水産物等についての指定をすることについて、農林水産大臣に意見書を提出することができる。</w:t>
+      </w:r>
+    </w:p>
+    <w:p>
+      <w:pPr>
+        <w:pStyle w:val="Heading4"/>
+      </w:pPr>
+      <w:r>
+        <w:t>第二十六条（指定前の公示があった場合の登録の申請の制限）</w:t>
+      </w:r>
+    </w:p>
+    <w:p>
+      <w:r>
+        <w:t>次の各号のいずれにも該当する登録の申請は、次条第三項及び第四項の規定の適用については、第二十四条の規定による公示に係る特定農林水産物等（以下「指定対象特定農林水産物等」という。）についての指定をすることについて前条の規定によりされた意見書の提出とみなす。</w:t>
+        <w:br/>
+        <w:t>この場合においては、農林水産大臣は、当該各号のいずれにも該当する登録の申請をした生産者団体に対し、その旨を通知しなければならない。</w:t>
+      </w:r>
+    </w:p>
+    <w:p>
+      <w:pPr>
+        <w:pStyle w:val="ListBullet"/>
+        <w:ind w:left="880"/>
+      </w:pPr>
+      <w:r>
+        <w:t>一</w:t>
+        <w:br/>
+        <w:t>第二十四条の規定による公示がされた後前条に規定する期間が満了するまでの間にされた登録の申請であること。</w:t>
+      </w:r>
+    </w:p>
+    <w:p>
+      <w:pPr>
+        <w:pStyle w:val="ListBullet"/>
+        <w:ind w:left="880"/>
+      </w:pPr>
+      <w:r>
         <w:t>二</w:t>
-      </w:r>
-    </w:p>
-    <w:p>
-      <w:pPr>
-        <w:ind w:left="880"/>
-      </w:pPr>
-      <w:r>
-        <w:t>当該特定農林水産物等の名称</w:t>
-      </w:r>
-    </w:p>
-    <w:p>
-      <w:pPr>
-        <w:pStyle w:val="Heading6"/>
-        <w:ind w:left="880"/>
-      </w:pPr>
-      <w:r>
-        <w:t>三</w:t>
-      </w:r>
-    </w:p>
-    <w:p>
-      <w:pPr>
-        <w:ind w:left="880"/>
-      </w:pPr>
-      <w:r>
-        <w:t>当該特定農林水産物等の生産地</w:t>
-      </w:r>
-    </w:p>
-    <w:p>
-      <w:pPr>
-        <w:pStyle w:val="Heading6"/>
-        <w:ind w:left="880"/>
-      </w:pPr>
-      <w:r>
-        <w:t>四</w:t>
-      </w:r>
-    </w:p>
-    <w:p>
-      <w:pPr>
-        <w:ind w:left="880"/>
-      </w:pPr>
-      <w:r>
-        <w:t>当該特定農林水産物等の特性</w:t>
-      </w:r>
-    </w:p>
-    <w:p>
-      <w:pPr>
-        <w:pStyle w:val="Heading6"/>
-        <w:ind w:left="880"/>
-      </w:pPr>
-      <w:r>
-        <w:t>五</w:t>
-      </w:r>
-    </w:p>
-    <w:p>
-      <w:pPr>
-        <w:ind w:left="880"/>
-      </w:pPr>
-      <w:r>
-        <w:t>前各号に掲げるもののほか、当該特定農林水産物等の生産の方法その他の当該特定農林水産物等を特定するために必要な事項</w:t>
-      </w:r>
-    </w:p>
-    <w:p>
-      <w:pPr>
-        <w:pStyle w:val="Heading6"/>
-        <w:ind w:left="880"/>
-      </w:pPr>
-      <w:r>
-        <w:t>六</w:t>
-      </w:r>
-    </w:p>
-    <w:p>
-      <w:pPr>
-        <w:ind w:left="880"/>
-      </w:pPr>
-      <w:r>
-        <w:t>前各号に掲げるもののほか、当該特定農林水産物等について農林水産省令で定める事項</w:t>
-      </w:r>
-    </w:p>
-    <w:p>
-      <w:pPr>
-        <w:pStyle w:val="Heading4"/>
-      </w:pPr>
-      <w:r>
-        <w:t>第二十四条（指定前の公示）</w:t>
-      </w:r>
-    </w:p>
-    <w:p>
-      <w:r>
-        <w:t>農林水産大臣は、指定をしようとするときは、あらかじめ、前条第二項各号に掲げる事項その他必要な事項を公示しなければならない。</w:t>
-      </w:r>
-    </w:p>
-    <w:p>
-      <w:pPr>
-        <w:pStyle w:val="Heading4"/>
-      </w:pPr>
-      <w:r>
-        <w:t>第二十五条（意見書の提出）</w:t>
-      </w:r>
-    </w:p>
-    <w:p>
-      <w:r>
-        <w:t>前条の規定による公示があったときは、何人も、当該公示の日から三月以内に、当該公示に係る特定農林水産物等についての指定をすることについて、農林水産大臣に意見書を提出することができる。</w:t>
-      </w:r>
-    </w:p>
-    <w:p>
-      <w:pPr>
-        <w:pStyle w:val="Heading4"/>
-      </w:pPr>
-      <w:r>
-        <w:t>第二十六条（指定前の公示があった場合の登録の申請の制限）</w:t>
-      </w:r>
-    </w:p>
-    <w:p>
-      <w:r>
-        <w:t>次の各号のいずれにも該当する登録の申請は、次条第三項及び第四項の規定の適用については、第二十四条の規定による公示に係る特定農林水産物等（以下「指定対象特定農林水産物等」という。）についての指定をすることについて前条の規定によりされた意見書の提出とみなす。</w:t>
-      </w:r>
-    </w:p>
-    <w:p>
-      <w:pPr>
-        <w:pStyle w:val="Heading6"/>
-        <w:ind w:left="880"/>
-      </w:pPr>
-      <w:r>
-        <w:t>一</w:t>
-      </w:r>
-    </w:p>
-    <w:p>
-      <w:pPr>
-        <w:ind w:left="880"/>
-      </w:pPr>
-      <w:r>
-        <w:t>第二十四条の規定による公示がされた後前条に規定する期間が満了するまでの間にされた登録の申請であること。</w:t>
-      </w:r>
-    </w:p>
-    <w:p>
-      <w:pPr>
-        <w:pStyle w:val="Heading6"/>
-        <w:ind w:left="880"/>
-      </w:pPr>
-      <w:r>
-        <w:t>二</w:t>
-      </w:r>
-    </w:p>
-    <w:p>
-      <w:pPr>
-        <w:ind w:left="880"/>
-      </w:pPr>
-      <w:r>
+        <w:br/>
         <w:t>当該登録の申請に係る農林水産物等の全部又は一部が指定対象特定農林水産物等の全部又は一部に該当すること。</w:t>
       </w:r>
     </w:p>
@@ -2072,6 +1732,8 @@
       </w:pPr>
       <w:r>
         <w:t>前項第二号に該当する登録の申請は、前条に規定する期間の経過後は、することができない。</w:t>
+        <w:br/>
+        <w:t>ただし、指定対象特定農林水産物等について、第二十九条第一項の規定により指定をしないこととされた後又は指定があった後は、この限りでない。</w:t>
       </w:r>
     </w:p>
     <w:p>
@@ -2187,99 +1849,69 @@
     </w:p>
     <w:p>
       <w:pPr>
-        <w:pStyle w:val="Heading6"/>
+        <w:pStyle w:val="ListBullet"/>
         <w:ind w:left="880"/>
       </w:pPr>
       <w:r>
         <w:t>一</w:t>
-      </w:r>
-    </w:p>
-    <w:p>
-      <w:pPr>
+        <w:br/>
+        <w:t>指定番号及び指定の年月日</w:t>
+      </w:r>
+    </w:p>
+    <w:p>
+      <w:pPr>
+        <w:pStyle w:val="ListBullet"/>
         <w:ind w:left="880"/>
       </w:pPr>
       <w:r>
-        <w:t>指定番号及び指定の年月日</w:t>
-      </w:r>
-    </w:p>
-    <w:p>
-      <w:pPr>
-        <w:pStyle w:val="Heading6"/>
+        <w:t>二</w:t>
+        <w:br/>
+        <w:t>当該指定に係る締約国の名称</w:t>
+      </w:r>
+    </w:p>
+    <w:p>
+      <w:pPr>
+        <w:pStyle w:val="ListBullet"/>
         <w:ind w:left="880"/>
       </w:pPr>
       <w:r>
+        <w:t>三</w:t>
+        <w:br/>
+        <w:t>第二十三条第二項各号に掲げる事項</w:t>
+      </w:r>
+    </w:p>
+    <w:p>
+      <w:pPr>
+        <w:pStyle w:val="Heading4"/>
+      </w:pPr>
+      <w:r>
+        <w:t>第二十九条（指定の基準）</w:t>
+      </w:r>
+    </w:p>
+    <w:p>
+      <w:r>
+        <w:t>農林水産大臣は、次に掲げる場合には、指定をしてはならない。</w:t>
+      </w:r>
+    </w:p>
+    <w:p>
+      <w:pPr>
+        <w:pStyle w:val="ListBullet"/>
+        <w:ind w:left="880"/>
+      </w:pPr>
+      <w:r>
+        <w:t>一</w:t>
+        <w:br/>
+        <w:t>指定対象特定農林水産物等の全部又は一部が登録又は指定に係る特定農林水産物等のいずれかに該当するとき。</w:t>
+      </w:r>
+    </w:p>
+    <w:p>
+      <w:pPr>
+        <w:pStyle w:val="ListBullet"/>
+        <w:ind w:left="880"/>
+      </w:pPr>
+      <w:r>
         <w:t>二</w:t>
-      </w:r>
-    </w:p>
-    <w:p>
-      <w:pPr>
-        <w:ind w:left="880"/>
-      </w:pPr>
-      <w:r>
-        <w:t>当該指定に係る締約国の名称</w:t>
-      </w:r>
-    </w:p>
-    <w:p>
-      <w:pPr>
-        <w:pStyle w:val="Heading6"/>
-        <w:ind w:left="880"/>
-      </w:pPr>
-      <w:r>
-        <w:t>三</w:t>
-      </w:r>
-    </w:p>
-    <w:p>
-      <w:pPr>
-        <w:ind w:left="880"/>
-      </w:pPr>
-      <w:r>
-        <w:t>第二十三条第二項各号に掲げる事項</w:t>
-      </w:r>
-    </w:p>
-    <w:p>
-      <w:pPr>
-        <w:pStyle w:val="Heading4"/>
-      </w:pPr>
-      <w:r>
-        <w:t>第二十九条（指定の基準）</w:t>
-      </w:r>
-    </w:p>
-    <w:p>
-      <w:r>
-        <w:t>農林水産大臣は、次に掲げる場合には、指定をしてはならない。</w:t>
-      </w:r>
-    </w:p>
-    <w:p>
-      <w:pPr>
-        <w:pStyle w:val="Heading6"/>
-        <w:ind w:left="880"/>
-      </w:pPr>
-      <w:r>
-        <w:t>一</w:t>
-      </w:r>
-    </w:p>
-    <w:p>
-      <w:pPr>
-        <w:ind w:left="880"/>
-      </w:pPr>
-      <w:r>
-        <w:t>指定対象特定農林水産物等の全部又は一部が登録又は指定に係る特定農林水産物等のいずれかに該当するとき。</w:t>
-      </w:r>
-    </w:p>
-    <w:p>
-      <w:pPr>
-        <w:pStyle w:val="Heading6"/>
-        <w:ind w:left="880"/>
-      </w:pPr>
-      <w:r>
-        <w:t>二</w:t>
-      </w:r>
-    </w:p>
-    <w:p>
-      <w:pPr>
-        <w:ind w:left="880"/>
-      </w:pPr>
-      <w:r>
+        <w:br/>
         <w:t>指定対象特定農林水産物等の名称について次のいずれかに該当するとき。</w:t>
       </w:r>
     </w:p>
@@ -2311,6 +1943,8 @@
     <w:p>
       <w:r>
         <w:t>指定に係る特定農林水産物等は、第三条及び第十三条第一項第三号ロの規定の適用については、登録に係る特定農林水産物等とみなす。</w:t>
+        <w:br/>
+        <w:t>この場合において、第三条第一項中「第六条の登録（次項（第二号を除く。）及び次条第一項において単に「登録」という。）」とあるのは「第二十三条第一項の指定（次項において単に「指定」という。）」と、同条第二項第二号中「第六条の登録の日（当該登録に係る第七条第一項第三号」とあるのは「指定の日（指定に係る第二十三条第二項第二号」と、「第十六条第一項の」とあるのは「第三十一条第一項の規定による」と、「変更の登録」とあるのは「指定の変更」と、同項第三号中「登録の日」とあるのは「指定の日」と、同項第四号中「登録の日」とあるのは「指定の日」と、「経過する日以後は、当該農林水産物等の生産地の全部が当該特定農林水産物等の生産地内にある場合であって、当該農林水産物等に当該特定農林水産物等との混同を防ぐのに適当な表示がなされている」とあるのは「経過しない場合であって、当該農林水産物等の生産が締約国（第二十三条第一項に規定する締約国をいう。）外で行われた」とする。</w:t>
       </w:r>
     </w:p>
     <w:p>
@@ -2341,6 +1975,8 @@
       </w:pPr>
       <w:r>
         <w:t>第二十四条、第二十五条及び第二十七条から第二十九条までの規定（前項の規定による指定の変更に係る事項が農林水産省令で定める軽微なものである場合（以下この項において「軽微な場合」という。）にあっては、第二十四条、第二十五条及び第二十七条の規定を除く。）は、前項の規定による指定の変更について準用する。</w:t>
+        <w:br/>
+        <w:t>この場合において、第二十四条中「前条第二項各号に掲げる事項」とあるのは「指定番号、前条第二項各号に掲げる事項のうち変更に係るもの」と、第二十七条第一項中「指定対象特定農林水産物等に」とあるのは「第二十四条の規定による公示に係る特定農林水産物等に」と、「指定対象特定農林水産物等の」とあるのは「特定農林水産物等の」と、同条第二項中「指定対象特定農林水産物等」とあるのは「第二十四条の規定による公示に係る特定農林水産物等」と、第二十八条第一項中「農林水産大臣は、第二十四条から前条までの規定による手続を終えたとき」とあるのは軽微な場合以外の場合にあっては「農林水産大臣は、第二十四条、第二十五条及び前条の規定による手続を終えたとき」と、軽微な場合にあっては「農林水産大臣」と、同条第二項中「次に掲げる」とあるのは「指定番号、変更の年月日、変更に係る事項その他農林水産省令で定める」と、第二十九条第一項第一号中「指定対象特定農林水産物等」とあるのは軽微な場合以外の場合にあっては「第二十四条の規定による公示に係る特定農林水産物等」と、軽微な場合にあっては「第三十一条第一項の規定により指定の変更をしようとする特定農林水産物等（以下この項において「指定変更対象特定農林水産物等」という。）」と、同項第二号中「指定対象特定農林水産物等」とあるのは軽微な場合以外の場合にあっては「第二十四条の規定による公示に係る特定農林水産物等」と、軽微な場合にあっては「指定変更対象特定農林水産物等」と読み替えるものとする。</w:t>
       </w:r>
     </w:p>
     <w:p>
@@ -2358,35 +1994,23 @@
     </w:p>
     <w:p>
       <w:pPr>
-        <w:pStyle w:val="Heading6"/>
+        <w:pStyle w:val="ListBullet"/>
         <w:ind w:left="880"/>
       </w:pPr>
       <w:r>
         <w:t>一</w:t>
-      </w:r>
-    </w:p>
-    <w:p>
-      <w:pPr>
+        <w:br/>
+        <w:t>指定に係る特定農林水産物等の名称が第二十九条第一項第二号イ又はハのいずれかに該当するに至ったとき。</w:t>
+      </w:r>
+    </w:p>
+    <w:p>
+      <w:pPr>
+        <w:pStyle w:val="ListBullet"/>
         <w:ind w:left="880"/>
       </w:pPr>
       <w:r>
-        <w:t>指定に係る特定農林水産物等の名称が第二十九条第一項第二号イ又はハのいずれかに該当するに至ったとき。</w:t>
-      </w:r>
-    </w:p>
-    <w:p>
-      <w:pPr>
-        <w:pStyle w:val="Heading6"/>
-        <w:ind w:left="880"/>
-      </w:pPr>
-      <w:r>
         <w:t>二</w:t>
-      </w:r>
-    </w:p>
-    <w:p>
-      <w:pPr>
-        <w:ind w:left="880"/>
-      </w:pPr>
-      <w:r>
+        <w:br/>
         <w:t>第二十九条第二項に規定する商標権者又は専用使用権者が同項に規定する承諾を撤回したとき。</w:t>
       </w:r>
     </w:p>
@@ -2405,6 +2029,8 @@
       </w:pPr>
       <w:r>
         <w:t>第二十四条、第二十五条及び第二十七条の規定は、前項（第一号に係る部分に限る。）の規定による指定の取消しについて準用する。</w:t>
+        <w:br/>
+        <w:t>この場合において、第二十四条中「前条第二項各号に掲げる事項」とあるのは「指定番号、取消しをしようとする理由」と、第二十七条第一項中「指定対象特定農林水産物等について第二十九条第一項第一号に掲げる場合に該当するかどうか並びに当該指定対象特定農林水産物等」とあるのは「第二十四条の規定による公示に係る特定農林水産物等」と、「同項第二号イ及びロ」とあるのは「第三十二条第一項第一号（第二十九条第一項第二号イに係る部分に限る。）」と、同条第二項中「指定対象特定農林水産物等」とあるのは「第二十四条の規定による公示に係る特定農林水産物等」と、「第二十九条第一項第二号ハ」とあるのは「第三十二条第一項第一号（第二十九条第一項第二号ハに係る部分に限る。）」と読み替えるものとする。</w:t>
       </w:r>
     </w:p>
     <w:p>
@@ -2640,134 +2266,104 @@
     </w:p>
     <w:p>
       <w:pPr>
-        <w:pStyle w:val="Heading6"/>
+        <w:pStyle w:val="ListBullet"/>
         <w:ind w:left="880"/>
       </w:pPr>
       <w:r>
         <w:t>一</w:t>
-      </w:r>
-    </w:p>
-    <w:p>
-      <w:pPr>
+        <w:br/>
+        <w:t>第十七条第一項又は第二十条第二項の規定による届出をせず、又は虚偽の届出をした者</w:t>
+      </w:r>
+    </w:p>
+    <w:p>
+      <w:pPr>
+        <w:pStyle w:val="ListBullet"/>
         <w:ind w:left="880"/>
       </w:pPr>
       <w:r>
-        <w:t>第十七条第一項又は第二十条第二項の規定による届出をせず、又は虚偽の届出をした者</w:t>
-      </w:r>
-    </w:p>
-    <w:p>
-      <w:pPr>
-        <w:pStyle w:val="Heading6"/>
+        <w:t>二</w:t>
+        <w:br/>
+        <w:t>第十八条の規定による届出をせず、又は虚偽の届出をして生産行程管理業務規程の変更をした者</w:t>
+      </w:r>
+    </w:p>
+    <w:p>
+      <w:pPr>
+        <w:pStyle w:val="ListBullet"/>
         <w:ind w:left="880"/>
       </w:pPr>
       <w:r>
+        <w:t>三</w:t>
+        <w:br/>
+        <w:t>第十九条の規定による届出をせず、又は虚偽の届出をして生産行程管理業務の休止をした者</w:t>
+      </w:r>
+    </w:p>
+    <w:p>
+      <w:pPr>
+        <w:pStyle w:val="ListBullet"/>
+        <w:ind w:left="880"/>
+      </w:pPr>
+      <w:r>
+        <w:t>四</w:t>
+        <w:br/>
+        <w:t>第三十四条第一項の規定による報告をせず、若しくは虚偽の報告をし、又は同項の規定による検査を拒み、妨げ、若しくは忌避した者</w:t>
+      </w:r>
+    </w:p>
+    <w:p>
+      <w:pPr>
+        <w:pStyle w:val="Heading4"/>
+      </w:pPr>
+      <w:r>
+        <w:t>第四十三条</w:t>
+      </w:r>
+    </w:p>
+    <w:p>
+      <w:r>
+        <w:t>法人（法人でない団体で代表者又は管理人の定めのあるものを含む。以下この項において同じ。）の代表者若しくは管理人又は法人若しくは人の代理人、使用人その他の従業者が、その法人又は人の業務に関して、次の各号に掲げる規定の違反行為をしたときは、行為者を罰するほか、その法人に対して当該各号に定める罰金刑を、その人に対して各本条の罰金刑を科する。</w:t>
+      </w:r>
+    </w:p>
+    <w:p>
+      <w:pPr>
+        <w:pStyle w:val="ListBullet"/>
+        <w:ind w:left="880"/>
+      </w:pPr>
+      <w:r>
+        <w:t>一</w:t>
+        <w:br/>
+        <w:t>第三十九条</w:t>
+        <w:br/>
+        <w:br/>
+        <w:br/>
+        <w:t>三億円以下の罰金刑</w:t>
+      </w:r>
+    </w:p>
+    <w:p>
+      <w:pPr>
+        <w:pStyle w:val="ListBullet"/>
+        <w:ind w:left="880"/>
+      </w:pPr>
+      <w:r>
         <w:t>二</w:t>
-      </w:r>
-    </w:p>
-    <w:p>
-      <w:pPr>
+        <w:br/>
+        <w:t>第四十条</w:t>
+        <w:br/>
+        <w:br/>
+        <w:br/>
+        <w:t>一億円以下の罰金刑</w:t>
+      </w:r>
+    </w:p>
+    <w:p>
+      <w:pPr>
+        <w:pStyle w:val="ListBullet"/>
         <w:ind w:left="880"/>
       </w:pPr>
       <w:r>
-        <w:t>第十八条の規定による届出をせず、又は虚偽の届出をして生産行程管理業務規程の変更をした者</w:t>
-      </w:r>
-    </w:p>
-    <w:p>
-      <w:pPr>
-        <w:pStyle w:val="Heading6"/>
-        <w:ind w:left="880"/>
-      </w:pPr>
-      <w:r>
         <w:t>三</w:t>
-      </w:r>
-    </w:p>
-    <w:p>
-      <w:pPr>
-        <w:ind w:left="880"/>
-      </w:pPr>
-      <w:r>
-        <w:t>第十九条の規定による届出をせず、又は虚偽の届出をして生産行程管理業務の休止をした者</w:t>
-      </w:r>
-    </w:p>
-    <w:p>
-      <w:pPr>
-        <w:pStyle w:val="Heading6"/>
-        <w:ind w:left="880"/>
-      </w:pPr>
-      <w:r>
-        <w:t>四</w:t>
-      </w:r>
-    </w:p>
-    <w:p>
-      <w:pPr>
-        <w:ind w:left="880"/>
-      </w:pPr>
-      <w:r>
-        <w:t>第三十四条第一項の規定による報告をせず、若しくは虚偽の報告をし、又は同項の規定による検査を拒み、妨げ、若しくは忌避した者</w:t>
-      </w:r>
-    </w:p>
-    <w:p>
-      <w:pPr>
-        <w:pStyle w:val="Heading4"/>
-      </w:pPr>
-      <w:r>
-        <w:t>第四十三条</w:t>
-      </w:r>
-    </w:p>
-    <w:p>
-      <w:r>
-        <w:t>法人（法人でない団体で代表者又は管理人の定めのあるものを含む。以下この項において同じ。）の代表者若しくは管理人又は法人若しくは人の代理人、使用人その他の従業者が、その法人又は人の業務に関して、次の各号に掲げる規定の違反行為をしたときは、行為者を罰するほか、その法人に対して当該各号に定める罰金刑を、その人に対して各本条の罰金刑を科する。</w:t>
-      </w:r>
-    </w:p>
-    <w:p>
-      <w:pPr>
-        <w:pStyle w:val="Heading6"/>
-        <w:ind w:left="880"/>
-      </w:pPr>
-      <w:r>
-        <w:t>一</w:t>
-      </w:r>
-    </w:p>
-    <w:p>
-      <w:pPr>
-        <w:ind w:left="880"/>
-      </w:pPr>
-      <w:r>
-        <w:t>第三十九条</w:t>
-      </w:r>
-    </w:p>
-    <w:p>
-      <w:pPr>
-        <w:pStyle w:val="Heading6"/>
-        <w:ind w:left="880"/>
-      </w:pPr>
-      <w:r>
-        <w:t>二</w:t>
-      </w:r>
-    </w:p>
-    <w:p>
-      <w:pPr>
-        <w:ind w:left="880"/>
-      </w:pPr>
-      <w:r>
-        <w:t>第四十条</w:t>
-      </w:r>
-    </w:p>
-    <w:p>
-      <w:pPr>
-        <w:pStyle w:val="Heading6"/>
-        <w:ind w:left="880"/>
-      </w:pPr>
-      <w:r>
-        <w:t>三</w:t>
-      </w:r>
-    </w:p>
-    <w:p>
-      <w:pPr>
-        <w:ind w:left="880"/>
-      </w:pPr>
-      <w:r>
+        <w:br/>
         <w:t>前条</w:t>
+        <w:br/>
+        <w:br/>
+        <w:br/>
+        <w:t>同条の罰金刑</w:t>
       </w:r>
     </w:p>
     <w:p>
@@ -2811,6 +2407,8 @@
     <w:p>
       <w:r>
         <w:t>この法律は、公布の日から起算して一年を超えない範囲内において政令で定める日から施行する。</w:t>
+        <w:br/>
+        <w:t>ただし、附則第六条の規定は、公布の日から施行する。</w:t>
       </w:r>
     </w:p>
     <w:p>
@@ -2862,7 +2460,7 @@
         <w:pStyle w:val="Heading1"/>
       </w:pPr>
       <w:r>
-        <w:t>附　則（平成二八年一二月一六日法律第一〇八号）</w:t>
+        <w:t>附則（平成二八年一二月一六日法律第一〇八号）</w:t>
       </w:r>
     </w:p>
     <w:p>
@@ -2876,40 +2474,38 @@
     <w:p>
       <w:r>
         <w:t>この法律は、環太平洋パートナーシップに関する包括的及び先進的な協定が日本国について効力を生ずる日（第三号において「発効日」という。）から施行する。</w:t>
-      </w:r>
-    </w:p>
-    <w:p>
-      <w:pPr>
-        <w:pStyle w:val="Heading6"/>
+        <w:br/>
+        <w:t>ただし、次の各号に掲げる規定は、当該各号に定める日から施行する。</w:t>
+      </w:r>
+    </w:p>
+    <w:p>
+      <w:pPr>
+        <w:pStyle w:val="ListBullet"/>
         <w:ind w:left="880"/>
       </w:pPr>
       <w:r>
         <w:t>一</w:t>
-      </w:r>
-    </w:p>
-    <w:p>
-      <w:pPr>
+        <w:br/>
+        <w:t>附則第九条の規定</w:t>
+        <w:br/>
+        <w:br/>
+        <w:br/>
+        <w:t>公布の日</w:t>
+      </w:r>
+    </w:p>
+    <w:p>
+      <w:pPr>
+        <w:pStyle w:val="ListBullet"/>
         <w:ind w:left="880"/>
       </w:pPr>
       <w:r>
-        <w:t>附則第九条の規定</w:t>
-      </w:r>
-    </w:p>
-    <w:p>
-      <w:pPr>
-        <w:pStyle w:val="Heading6"/>
-        <w:ind w:left="880"/>
-      </w:pPr>
-      <w:r>
         <w:t>二</w:t>
-      </w:r>
-    </w:p>
-    <w:p>
-      <w:pPr>
-        <w:ind w:left="880"/>
-      </w:pPr>
-      <w:r>
+        <w:br/>
         <w:t>第三条中商標法第二十六条第三項第一号の改正規定及び第十条の規定</w:t>
+        <w:br/>
+        <w:br/>
+        <w:br/>
+        <w:t>公布の日から起算して二月を超えない範囲内において政令で定める日</w:t>
       </w:r>
     </w:p>
     <w:p>
@@ -2948,7 +2544,7 @@
         <w:pStyle w:val="Heading1"/>
       </w:pPr>
       <w:r>
-        <w:t>附　則（平成二九年六月二三日法律第七〇号）</w:t>
+        <w:t>附則（平成二九年六月二三日法律第七〇号）</w:t>
       </w:r>
     </w:p>
     <w:p>
@@ -2962,6 +2558,8 @@
     <w:p>
       <w:r>
         <w:t>この法律は、公布の日から起算して一年を超えない範囲内において政令で定める日から施行する。</w:t>
+        <w:br/>
+        <w:t>ただし、次条及び附則第八条の規定は、公布の日から施行する。</w:t>
       </w:r>
     </w:p>
     <w:p>
@@ -2974,7 +2572,7 @@
         <w:pStyle w:val="Heading1"/>
       </w:pPr>
       <w:r>
-        <w:t>附　則（平成三〇年七月六日法律第七〇号）</w:t>
+        <w:t>附則（平成三〇年七月六日法律第七〇号）</w:t>
       </w:r>
     </w:p>
     <w:p>
@@ -3000,7 +2598,7 @@
         <w:pStyle w:val="Heading1"/>
       </w:pPr>
       <w:r>
-        <w:t>附　則（平成三〇年一二月七日法律第八八号）</w:t>
+        <w:t>附則（平成三〇年一二月七日法律第八八号）</w:t>
       </w:r>
     </w:p>
     <w:p>
@@ -3014,6 +2612,8 @@
     <w:p>
       <w:r>
         <w:t>この法律は、経済上の連携に関する日本国と欧州連合との間の協定の効力発生の日から施行する。</w:t>
+        <w:br/>
+        <w:t>ただし、附則第七条の規定は、公布の日から施行する。</w:t>
       </w:r>
     </w:p>
     <w:p>
@@ -3135,7 +2735,7 @@
     </w:pPr>
     <w:r>
       <w:tab/>
-      <w:t>WeGov v0.1 - FTS141</w:t>
+      <w:t>WeGov v0.2 - FTS141</w:t>
     </w:r>
   </w:p>
 </w:ftr>
